--- a/Compte rendu TP Probabilités.docx
+++ b/Compte rendu TP Probabilités.docx
@@ -7,10 +7,64 @@
         <w:pStyle w:val="Title"/>
         <w:jc w:val="center"/>
       </w:pPr>
+    </w:p>
+    <w:p/>
+    <w:p/>
+    <w:p/>
+    <w:p/>
+    <w:p/>
+    <w:p/>
+    <w:p/>
+    <w:p/>
+    <w:p/>
+    <w:p>
+      <w:pPr>
+        <w:pStyle w:val="Title"/>
+        <w:jc w:val="center"/>
+      </w:pPr>
       <w:r>
         <w:t>Compte rendu TP Probabilités</w:t>
       </w:r>
     </w:p>
+    <w:p/>
+    <w:p>
+      <w:pPr>
+        <w:jc w:val="center"/>
+      </w:pPr>
+      <w:r>
+        <w:t>3IF - Groupe 2</w:t>
+      </w:r>
+    </w:p>
+    <w:p>
+      <w:pPr>
+        <w:jc w:val="center"/>
+      </w:pPr>
+      <w:r>
+        <w:t>B3251</w:t>
+      </w:r>
+    </w:p>
+    <w:p>
+      <w:pPr>
+        <w:jc w:val="center"/>
+      </w:pPr>
+      <w:r>
+        <w:t>Laurie Sordillon</w:t>
+      </w:r>
+    </w:p>
+    <w:p>
+      <w:pPr>
+        <w:jc w:val="center"/>
+      </w:pPr>
+      <w:r>
+        <w:t>Jindun Shao</w:t>
+      </w:r>
+    </w:p>
+    <w:p>
+      <w:r>
+        <w:br w:type="page"/>
+      </w:r>
+    </w:p>
+    <w:p/>
     <w:p>
       <w:pPr>
         <w:pStyle w:val="Heading2"/>
@@ -49,7 +103,18 @@
         <w:t>La répartition des valeurs n’est pas du tout uniforme, ce</w:t>
       </w:r>
       <w:r>
-        <w:t>rtaines valeurs sont extrêmement redondantes par rapport à d’autres. L’aspect aléatoire n’est donc pas optimal. (</w:t>
+        <w:t xml:space="preserve">rtaines valeurs sont extrêmement redondantes par rapport à d’autres. L’aspect </w:t>
+      </w:r>
+      <w:r>
+        <w:t>aléatoire est</w:t>
+      </w:r>
+      <w:bookmarkStart w:id="0" w:name="_GoBack"/>
+      <w:bookmarkEnd w:id="0"/>
+      <w:r>
+        <w:t xml:space="preserve"> inexistant</w:t>
+      </w:r>
+      <w:r>
+        <w:t>. (</w:t>
       </w:r>
       <w:r>
         <w:t>Figure</w:t>
@@ -96,11 +161,6 @@
       <w:r>
         <w:t>La répartition des valeurs est légèrement meilleure que RANDU, les histogrammes sont plutôt uniformes. (Figures 3 et 4)</w:t>
       </w:r>
-    </w:p>
-    <w:p>
-      <w:pPr>
-        <w:ind w:left="360"/>
-      </w:pPr>
     </w:p>
     <w:p>
       <w:pPr>
@@ -165,18 +225,1428 @@
         <w:pStyle w:val="Heading2"/>
       </w:pPr>
       <w:r>
-        <w:t>Question 3 :</w:t>
-      </w:r>
-    </w:p>
-    <w:p>
-      <w:r>
-        <w:t xml:space="preserve">Même si RANDU a passé le test visuel, il ne passe pas le test de fréquence monobit : Pvaleur dépend de la graine sRANDU. </w:t>
-      </w:r>
-      <w:bookmarkStart w:id="0" w:name="_GoBack"/>
-      <w:bookmarkEnd w:id="0"/>
+        <w:t>Question 3</w:t>
+      </w:r>
+    </w:p>
+    <w:p>
+      <w:r>
+        <w:t>Echec pour Von Neumann.</w:t>
+      </w:r>
+    </w:p>
+    <w:p>
+      <w:r>
+        <w:t>Même si RANDU a passé le test visuel, il ne passe pas le test de fréquence monobit : Pvale</w:t>
+      </w:r>
+      <w:r>
+        <w:t xml:space="preserve">ur dépend de la graine sRANDU. </w:t>
+      </w:r>
+    </w:p>
+    <w:p/>
+    <w:p>
+      <w:pPr>
+        <w:pStyle w:val="Heading2"/>
+      </w:pPr>
+      <w:r>
+        <w:t>Question 4</w:t>
+      </w:r>
+    </w:p>
+    <w:p>
+      <w:pPr>
+        <w:pStyle w:val="NoSpacing"/>
+      </w:pPr>
+      <w:r>
+        <w:t>Echec pour Von Neumann et RANDU.</w:t>
+      </w:r>
+    </w:p>
+    <w:p>
+      <w:pPr>
+        <w:pStyle w:val="NoSpacing"/>
+      </w:pPr>
+      <w:r>
+        <w:t>MT : 2% d’échec sur les 100 itérations. Donc pas mauvais mais pas optimal.</w:t>
+      </w:r>
+    </w:p>
+    <w:p>
+      <w:pPr>
+        <w:pStyle w:val="NoSpacing"/>
+      </w:pPr>
+      <w:r>
+        <w:t>SM : Idem avec 2% d’échec.</w:t>
+      </w:r>
+    </w:p>
+    <w:p>
+      <w:pPr>
+        <w:pStyle w:val="NoSpacing"/>
+      </w:pPr>
+    </w:p>
+    <w:p>
+      <w:pPr>
+        <w:pStyle w:val="Heading2"/>
+      </w:pPr>
+      <w:r>
+        <w:lastRenderedPageBreak/>
+        <w:t>Question 5</w:t>
+      </w:r>
+    </w:p>
+    <w:p>
+      <w:pPr>
+        <w:rPr>
+          <w:b/>
+        </w:rPr>
+      </w:pPr>
+      <w:r>
+        <w:rPr>
+          <w:b/>
+        </w:rPr>
+        <w:t>Algorithme de simulation d’une loi discrète de probabilité :</w:t>
+      </w:r>
+    </w:p>
+    <w:p>
+      <w:pPr>
+        <w:pStyle w:val="NoSpacing"/>
+      </w:pPr>
+      <w:r>
+        <w:t xml:space="preserve">Soit </w:t>
+      </w:r>
+      <m:oMath>
+        <m:r>
+          <w:rPr>
+            <w:rFonts w:ascii="Cambria Math" w:hAnsi="Cambria Math"/>
+          </w:rPr>
+          <m:t>X</m:t>
+        </m:r>
+      </m:oMath>
+      <w:r>
+        <w:t xml:space="preserve"> une variable aléatoire discrète à valeur dans </w:t>
+      </w:r>
+      <m:oMath>
+        <m:r>
+          <w:rPr>
+            <w:rFonts w:ascii="Cambria Math" w:hAnsi="Cambria Math"/>
+          </w:rPr>
+          <m:t>{</m:t>
+        </m:r>
+        <m:sSub>
+          <m:sSubPr>
+            <m:ctrlPr>
+              <w:rPr>
+                <w:rFonts w:ascii="Cambria Math" w:hAnsi="Cambria Math"/>
+                <w:i/>
+              </w:rPr>
+            </m:ctrlPr>
+          </m:sSubPr>
+          <m:e>
+            <m:r>
+              <w:rPr>
+                <w:rFonts w:ascii="Cambria Math" w:hAnsi="Cambria Math"/>
+              </w:rPr>
+              <m:t>e</m:t>
+            </m:r>
+          </m:e>
+          <m:sub>
+            <m:r>
+              <w:rPr>
+                <w:rFonts w:ascii="Cambria Math" w:hAnsi="Cambria Math"/>
+              </w:rPr>
+              <m:t>1</m:t>
+            </m:r>
+          </m:sub>
+        </m:sSub>
+        <m:r>
+          <w:rPr>
+            <w:rFonts w:ascii="Cambria Math" w:hAnsi="Cambria Math"/>
+          </w:rPr>
+          <m:t xml:space="preserve">, </m:t>
+        </m:r>
+        <m:sSub>
+          <m:sSubPr>
+            <m:ctrlPr>
+              <w:rPr>
+                <w:rFonts w:ascii="Cambria Math" w:hAnsi="Cambria Math"/>
+                <w:i/>
+              </w:rPr>
+            </m:ctrlPr>
+          </m:sSubPr>
+          <m:e>
+            <m:r>
+              <w:rPr>
+                <w:rFonts w:ascii="Cambria Math" w:hAnsi="Cambria Math"/>
+              </w:rPr>
+              <m:t>e</m:t>
+            </m:r>
+          </m:e>
+          <m:sub>
+            <m:r>
+              <w:rPr>
+                <w:rFonts w:ascii="Cambria Math" w:hAnsi="Cambria Math"/>
+              </w:rPr>
+              <m:t>2</m:t>
+            </m:r>
+          </m:sub>
+        </m:sSub>
+        <m:r>
+          <w:rPr>
+            <w:rFonts w:ascii="Cambria Math" w:hAnsi="Cambria Math"/>
+          </w:rPr>
+          <m:t xml:space="preserve">, …, </m:t>
+        </m:r>
+        <m:sSub>
+          <m:sSubPr>
+            <m:ctrlPr>
+              <w:rPr>
+                <w:rFonts w:ascii="Cambria Math" w:hAnsi="Cambria Math"/>
+                <w:i/>
+              </w:rPr>
+            </m:ctrlPr>
+          </m:sSubPr>
+          <m:e>
+            <m:r>
+              <w:rPr>
+                <w:rFonts w:ascii="Cambria Math" w:hAnsi="Cambria Math"/>
+              </w:rPr>
+              <m:t>e</m:t>
+            </m:r>
+          </m:e>
+          <m:sub>
+            <m:r>
+              <w:rPr>
+                <w:rFonts w:ascii="Cambria Math" w:hAnsi="Cambria Math"/>
+              </w:rPr>
+              <m:t>n</m:t>
+            </m:r>
+          </m:sub>
+        </m:sSub>
+        <m:r>
+          <w:rPr>
+            <w:rFonts w:ascii="Cambria Math" w:hAnsi="Cambria Math"/>
+          </w:rPr>
+          <m:t>}</m:t>
+        </m:r>
+      </m:oMath>
+      <w:r>
+        <w:t xml:space="preserve"> vérifiant :</w:t>
+      </w:r>
+    </w:p>
+    <w:p>
+      <m:oMath>
+        <m:r>
+          <m:rPr>
+            <m:sty m:val="p"/>
+          </m:rPr>
+          <w:rPr>
+            <w:rFonts w:ascii="Cambria Math" w:hAnsi="Cambria Math"/>
+          </w:rPr>
+          <m:t>∀</m:t>
+        </m:r>
+        <m:r>
+          <m:rPr>
+            <m:sty m:val="p"/>
+          </m:rPr>
+          <w:rPr>
+            <w:rFonts w:ascii="Cambria Math" w:hAnsi="Cambria Math"/>
+          </w:rPr>
+          <m:t xml:space="preserve"> </m:t>
+        </m:r>
+        <m:r>
+          <w:rPr>
+            <w:rFonts w:ascii="Cambria Math" w:hAnsi="Cambria Math"/>
+          </w:rPr>
+          <m:t>k</m:t>
+        </m:r>
+        <m:r>
+          <m:rPr>
+            <m:sty m:val="p"/>
+          </m:rPr>
+          <w:rPr>
+            <w:rFonts w:ascii="Cambria Math" w:hAnsi="Cambria Math"/>
+          </w:rPr>
+          <m:t xml:space="preserve"> </m:t>
+        </m:r>
+        <m:r>
+          <m:rPr>
+            <m:sty m:val="p"/>
+          </m:rPr>
+          <w:rPr>
+            <w:rFonts w:ascii="Cambria Math" w:hAnsi="Cambria Math"/>
+          </w:rPr>
+          <m:t>∈</m:t>
+        </m:r>
+        <m:r>
+          <m:rPr>
+            <m:sty m:val="p"/>
+          </m:rPr>
+          <w:rPr>
+            <w:rFonts w:ascii="Cambria Math" w:hAnsi="Cambria Math"/>
+          </w:rPr>
+          <m:t xml:space="preserve"> [1,</m:t>
+        </m:r>
+        <m:r>
+          <w:rPr>
+            <w:rFonts w:ascii="Cambria Math" w:hAnsi="Cambria Math"/>
+          </w:rPr>
+          <m:t>n</m:t>
+        </m:r>
+        <m:r>
+          <m:rPr>
+            <m:sty m:val="p"/>
+          </m:rPr>
+          <w:rPr>
+            <w:rFonts w:ascii="Cambria Math" w:hAnsi="Cambria Math"/>
+          </w:rPr>
+          <m:t>],</m:t>
+        </m:r>
+      </m:oMath>
+      <w:r>
+        <w:tab/>
+      </w:r>
+      <m:oMath>
+        <m:r>
+          <w:rPr>
+            <w:rFonts w:ascii="Cambria Math" w:hAnsi="Cambria Math"/>
+          </w:rPr>
+          <m:t>P</m:t>
+        </m:r>
+        <m:d>
+          <m:dPr>
+            <m:ctrlPr>
+              <w:rPr>
+                <w:rFonts w:ascii="Cambria Math" w:hAnsi="Cambria Math"/>
+              </w:rPr>
+            </m:ctrlPr>
+          </m:dPr>
+          <m:e>
+            <m:r>
+              <m:rPr>
+                <m:sty m:val="p"/>
+              </m:rPr>
+              <w:rPr>
+                <w:rFonts w:ascii="Cambria Math" w:hAnsi="Cambria Math"/>
+              </w:rPr>
+              <m:t xml:space="preserve"> </m:t>
+            </m:r>
+            <m:r>
+              <w:rPr>
+                <w:rFonts w:ascii="Cambria Math" w:hAnsi="Cambria Math"/>
+              </w:rPr>
+              <m:t>X</m:t>
+            </m:r>
+            <m:r>
+              <m:rPr>
+                <m:sty m:val="p"/>
+              </m:rPr>
+              <w:rPr>
+                <w:rFonts w:ascii="Cambria Math" w:hAnsi="Cambria Math"/>
+              </w:rPr>
+              <m:t>=</m:t>
+            </m:r>
+            <m:sSub>
+              <m:sSubPr>
+                <m:ctrlPr>
+                  <w:rPr>
+                    <w:rFonts w:ascii="Cambria Math" w:hAnsi="Cambria Math"/>
+                  </w:rPr>
+                </m:ctrlPr>
+              </m:sSubPr>
+              <m:e>
+                <m:r>
+                  <w:rPr>
+                    <w:rFonts w:ascii="Cambria Math" w:hAnsi="Cambria Math"/>
+                  </w:rPr>
+                  <m:t>e</m:t>
+                </m:r>
+              </m:e>
+              <m:sub>
+                <m:r>
+                  <w:rPr>
+                    <w:rFonts w:ascii="Cambria Math" w:hAnsi="Cambria Math"/>
+                  </w:rPr>
+                  <m:t>k</m:t>
+                </m:r>
+              </m:sub>
+            </m:sSub>
+            <m:r>
+              <m:rPr>
+                <m:sty m:val="p"/>
+              </m:rPr>
+              <w:rPr>
+                <w:rFonts w:ascii="Cambria Math" w:hAnsi="Cambria Math"/>
+              </w:rPr>
+              <m:t xml:space="preserve"> </m:t>
+            </m:r>
+          </m:e>
+        </m:d>
+        <m:r>
+          <m:rPr>
+            <m:sty m:val="p"/>
+          </m:rPr>
+          <w:rPr>
+            <w:rFonts w:ascii="Cambria Math" w:hAnsi="Cambria Math"/>
+          </w:rPr>
+          <m:t>=</m:t>
+        </m:r>
+        <m:sSub>
+          <m:sSubPr>
+            <m:ctrlPr>
+              <w:rPr>
+                <w:rFonts w:ascii="Cambria Math" w:hAnsi="Cambria Math"/>
+              </w:rPr>
+            </m:ctrlPr>
+          </m:sSubPr>
+          <m:e>
+            <m:r>
+              <w:rPr>
+                <w:rFonts w:ascii="Cambria Math" w:hAnsi="Cambria Math"/>
+              </w:rPr>
+              <m:t>p</m:t>
+            </m:r>
+          </m:e>
+          <m:sub>
+            <m:r>
+              <w:rPr>
+                <w:rFonts w:ascii="Cambria Math" w:hAnsi="Cambria Math"/>
+              </w:rPr>
+              <m:t>k</m:t>
+            </m:r>
+          </m:sub>
+        </m:sSub>
+      </m:oMath>
+    </w:p>
+    <w:p>
+      <w:r>
+        <w:t xml:space="preserve">Soit </w:t>
+      </w:r>
+      <m:oMath>
+        <m:r>
+          <w:rPr>
+            <w:rFonts w:ascii="Cambria Math" w:hAnsi="Cambria Math"/>
+          </w:rPr>
+          <m:t>U</m:t>
+        </m:r>
+      </m:oMath>
       <w:r>
         <w:t xml:space="preserve"> </w:t>
       </w:r>
+      <w:r>
+        <w:t>une variable aléatoire qui suit la loi uniforme</w:t>
+      </w:r>
+      <w:r>
+        <w:t xml:space="preserve"> sur [0,</w:t>
+      </w:r>
+      <w:r>
+        <w:t xml:space="preserve"> </w:t>
+      </w:r>
+      <w:r>
+        <w:t>1]</w:t>
+      </w:r>
+    </w:p>
+    <w:p>
+      <w:r>
+        <w:t>Soit Alea() une fonction qui retourne une</w:t>
+      </w:r>
+      <w:r>
+        <w:t xml:space="preserve"> réalisation d’une loi uniforme sur [0, 1]</w:t>
+      </w:r>
+      <w:r>
+        <w:t xml:space="preserve"> </w:t>
+      </w:r>
+    </w:p>
+    <w:p>
+      <m:oMathPara>
+        <m:oMath>
+          <m:r>
+            <w:rPr>
+              <w:rFonts w:ascii="Cambria Math" w:hAnsi="Cambria Math"/>
+            </w:rPr>
+            <m:t>U</m:t>
+          </m:r>
+          <m:r>
+            <m:rPr>
+              <m:sty m:val="p"/>
+            </m:rPr>
+            <w:rPr>
+              <w:rFonts w:ascii="Cambria Math" w:hAnsi="Cambria Math"/>
+            </w:rPr>
+            <m:t>←</m:t>
+          </m:r>
+          <m:r>
+            <w:rPr>
+              <w:rFonts w:ascii="Cambria Math" w:hAnsi="Cambria Math"/>
+            </w:rPr>
+            <m:t>Alea</m:t>
+          </m:r>
+          <m:r>
+            <m:rPr>
+              <m:sty m:val="p"/>
+            </m:rPr>
+            <w:rPr>
+              <w:rFonts w:ascii="Cambria Math" w:hAnsi="Cambria Math"/>
+            </w:rPr>
+            <m:t>()</m:t>
+          </m:r>
+        </m:oMath>
+      </m:oMathPara>
+    </w:p>
+    <w:p>
+      <m:oMathPara>
+        <m:oMath>
+          <m:r>
+            <w:rPr>
+              <w:rFonts w:ascii="Cambria Math" w:hAnsi="Cambria Math"/>
+            </w:rPr>
+            <m:t>X</m:t>
+          </m:r>
+          <m:r>
+            <m:rPr>
+              <m:sty m:val="p"/>
+            </m:rPr>
+            <w:rPr>
+              <w:rFonts w:ascii="Cambria Math" w:hAnsi="Cambria Math"/>
+            </w:rPr>
+            <m:t>←</m:t>
+          </m:r>
+          <m:sSub>
+            <m:sSubPr>
+              <m:ctrlPr>
+                <w:rPr>
+                  <w:rFonts w:ascii="Cambria Math" w:hAnsi="Cambria Math"/>
+                </w:rPr>
+              </m:ctrlPr>
+            </m:sSubPr>
+            <m:e>
+              <m:r>
+                <w:rPr>
+                  <w:rFonts w:ascii="Cambria Math" w:hAnsi="Cambria Math"/>
+                </w:rPr>
+                <m:t>e</m:t>
+              </m:r>
+            </m:e>
+            <m:sub>
+              <m:r>
+                <w:rPr>
+                  <w:rFonts w:ascii="Cambria Math" w:hAnsi="Cambria Math"/>
+                </w:rPr>
+                <m:t>k</m:t>
+              </m:r>
+            </m:sub>
+          </m:sSub>
+          <m:r>
+            <m:rPr>
+              <m:sty m:val="p"/>
+            </m:rPr>
+            <w:rPr>
+              <w:rFonts w:ascii="Cambria Math" w:hAnsi="Cambria Math"/>
+            </w:rPr>
+            <m:t xml:space="preserve"> </m:t>
+          </m:r>
+          <m:r>
+            <w:rPr>
+              <w:rFonts w:ascii="Cambria Math" w:hAnsi="Cambria Math"/>
+            </w:rPr>
+            <m:t>tel</m:t>
+          </m:r>
+          <m:r>
+            <m:rPr>
+              <m:sty m:val="p"/>
+            </m:rPr>
+            <w:rPr>
+              <w:rFonts w:ascii="Cambria Math" w:hAnsi="Cambria Math"/>
+            </w:rPr>
+            <m:t xml:space="preserve"> </m:t>
+          </m:r>
+          <m:r>
+            <w:rPr>
+              <w:rFonts w:ascii="Cambria Math" w:hAnsi="Cambria Math"/>
+            </w:rPr>
+            <m:t>que</m:t>
+          </m:r>
+          <m:r>
+            <m:rPr>
+              <m:sty m:val="p"/>
+            </m:rPr>
+            <w:rPr>
+              <w:rFonts w:ascii="Cambria Math" w:hAnsi="Cambria Math"/>
+            </w:rPr>
+            <m:t xml:space="preserve"> </m:t>
+          </m:r>
+          <m:r>
+            <w:rPr>
+              <w:rFonts w:ascii="Cambria Math" w:hAnsi="Cambria Math"/>
+            </w:rPr>
+            <m:t>U</m:t>
+          </m:r>
+          <m:r>
+            <m:rPr>
+              <m:sty m:val="p"/>
+            </m:rPr>
+            <w:rPr>
+              <w:rFonts w:ascii="Cambria Math" w:hAnsi="Cambria Math"/>
+            </w:rPr>
+            <m:t>∈[</m:t>
+          </m:r>
+          <m:nary>
+            <m:naryPr>
+              <m:chr m:val="∑"/>
+              <m:limLoc m:val="undOvr"/>
+              <m:ctrlPr>
+                <w:rPr>
+                  <w:rFonts w:ascii="Cambria Math" w:hAnsi="Cambria Math"/>
+                </w:rPr>
+              </m:ctrlPr>
+            </m:naryPr>
+            <m:sub>
+              <m:r>
+                <w:rPr>
+                  <w:rFonts w:ascii="Cambria Math" w:hAnsi="Cambria Math"/>
+                </w:rPr>
+                <m:t>i</m:t>
+              </m:r>
+              <m:r>
+                <m:rPr>
+                  <m:sty m:val="p"/>
+                </m:rPr>
+                <w:rPr>
+                  <w:rFonts w:ascii="Cambria Math" w:hAnsi="Cambria Math"/>
+                </w:rPr>
+                <m:t>=1</m:t>
+              </m:r>
+            </m:sub>
+            <m:sup>
+              <m:r>
+                <w:rPr>
+                  <w:rFonts w:ascii="Cambria Math" w:hAnsi="Cambria Math"/>
+                </w:rPr>
+                <m:t>k</m:t>
+              </m:r>
+              <m:r>
+                <m:rPr>
+                  <m:sty m:val="p"/>
+                </m:rPr>
+                <w:rPr>
+                  <w:rFonts w:ascii="Cambria Math" w:hAnsi="Cambria Math"/>
+                </w:rPr>
+                <m:t>-1</m:t>
+              </m:r>
+            </m:sup>
+            <m:e>
+              <m:sSub>
+                <m:sSubPr>
+                  <m:ctrlPr>
+                    <w:rPr>
+                      <w:rFonts w:ascii="Cambria Math" w:hAnsi="Cambria Math"/>
+                    </w:rPr>
+                  </m:ctrlPr>
+                </m:sSubPr>
+                <m:e>
+                  <m:r>
+                    <w:rPr>
+                      <w:rFonts w:ascii="Cambria Math" w:hAnsi="Cambria Math"/>
+                    </w:rPr>
+                    <m:t>p</m:t>
+                  </m:r>
+                </m:e>
+                <m:sub>
+                  <m:r>
+                    <w:rPr>
+                      <w:rFonts w:ascii="Cambria Math" w:hAnsi="Cambria Math"/>
+                    </w:rPr>
+                    <m:t>i</m:t>
+                  </m:r>
+                </m:sub>
+              </m:sSub>
+            </m:e>
+          </m:nary>
+          <m:r>
+            <m:rPr>
+              <m:sty m:val="p"/>
+            </m:rPr>
+            <w:rPr>
+              <w:rFonts w:ascii="Cambria Math" w:hAnsi="Cambria Math"/>
+            </w:rPr>
+            <m:t xml:space="preserve"> , </m:t>
+          </m:r>
+          <m:nary>
+            <m:naryPr>
+              <m:chr m:val="∑"/>
+              <m:limLoc m:val="undOvr"/>
+              <m:ctrlPr>
+                <w:rPr>
+                  <w:rFonts w:ascii="Cambria Math" w:hAnsi="Cambria Math"/>
+                </w:rPr>
+              </m:ctrlPr>
+            </m:naryPr>
+            <m:sub>
+              <m:r>
+                <w:rPr>
+                  <w:rFonts w:ascii="Cambria Math" w:hAnsi="Cambria Math"/>
+                </w:rPr>
+                <m:t>i</m:t>
+              </m:r>
+              <m:r>
+                <m:rPr>
+                  <m:sty m:val="p"/>
+                </m:rPr>
+                <w:rPr>
+                  <w:rFonts w:ascii="Cambria Math" w:hAnsi="Cambria Math"/>
+                </w:rPr>
+                <m:t>=1</m:t>
+              </m:r>
+            </m:sub>
+            <m:sup>
+              <m:r>
+                <w:rPr>
+                  <w:rFonts w:ascii="Cambria Math" w:hAnsi="Cambria Math"/>
+                </w:rPr>
+                <m:t>k</m:t>
+              </m:r>
+            </m:sup>
+            <m:e>
+              <m:sSub>
+                <m:sSubPr>
+                  <m:ctrlPr>
+                    <w:rPr>
+                      <w:rFonts w:ascii="Cambria Math" w:hAnsi="Cambria Math"/>
+                    </w:rPr>
+                  </m:ctrlPr>
+                </m:sSubPr>
+                <m:e>
+                  <m:r>
+                    <w:rPr>
+                      <w:rFonts w:ascii="Cambria Math" w:hAnsi="Cambria Math"/>
+                    </w:rPr>
+                    <m:t>p</m:t>
+                  </m:r>
+                </m:e>
+                <m:sub>
+                  <m:r>
+                    <w:rPr>
+                      <w:rFonts w:ascii="Cambria Math" w:hAnsi="Cambria Math"/>
+                    </w:rPr>
+                    <m:t>i</m:t>
+                  </m:r>
+                </m:sub>
+              </m:sSub>
+            </m:e>
+          </m:nary>
+          <m:r>
+            <m:rPr>
+              <m:sty m:val="p"/>
+            </m:rPr>
+            <w:rPr>
+              <w:rFonts w:ascii="Cambria Math" w:hAnsi="Cambria Math"/>
+            </w:rPr>
+            <m:t xml:space="preserve"> ]</m:t>
+          </m:r>
+        </m:oMath>
+      </m:oMathPara>
+    </w:p>
+    <w:p>
+      <m:oMathPara>
+        <m:oMath>
+          <m:r>
+            <w:rPr>
+              <w:rFonts w:ascii="Cambria Math" w:hAnsi="Cambria Math"/>
+            </w:rPr>
+            <m:t>Retourner</m:t>
+          </m:r>
+          <m:r>
+            <m:rPr>
+              <m:sty m:val="p"/>
+            </m:rPr>
+            <w:rPr>
+              <w:rFonts w:ascii="Cambria Math" w:hAnsi="Cambria Math"/>
+            </w:rPr>
+            <m:t xml:space="preserve"> </m:t>
+          </m:r>
+          <m:r>
+            <w:rPr>
+              <w:rFonts w:ascii="Cambria Math" w:hAnsi="Cambria Math"/>
+            </w:rPr>
+            <m:t>X</m:t>
+          </m:r>
+        </m:oMath>
+      </m:oMathPara>
+    </w:p>
+    <w:p>
+      <w:pPr>
+        <w:pStyle w:val="NoSpacing"/>
+      </w:pPr>
+    </w:p>
+    <w:p>
+      <w:pPr>
+        <w:pStyle w:val="Heading2"/>
+      </w:pPr>
+      <w:r>
+        <w:t>Question 6</w:t>
+      </w:r>
+    </w:p>
+    <w:p>
+      <w:pPr>
+        <w:pStyle w:val="NoSpacing"/>
+      </w:pPr>
+      <w:r>
+        <w:t>Nous obtenons l’histogramme suivant pour 1000 réalisation avec n=20 et p=0.2</w:t>
+      </w:r>
+    </w:p>
+    <w:p>
+      <w:pPr>
+        <w:pStyle w:val="NoSpacing"/>
+        <w:jc w:val="center"/>
+      </w:pPr>
+      <w:r>
+        <w:rPr>
+          <w:noProof/>
+        </w:rPr>
+        <w:drawing>
+          <wp:inline distT="0" distB="0" distL="0" distR="0">
+            <wp:extent cx="3363402" cy="2620079"/>
+            <wp:effectExtent l="0" t="0" r="8890" b="8890"/>
+            <wp:docPr id="3" name="Picture 3" descr="C:\Users\Jindun\AppData\Local\Microsoft\Windows\INetCache\Content.Word\Q6.png"/>
+            <wp:cNvGraphicFramePr>
+              <a:graphicFrameLocks xmlns:a="http://schemas.openxmlformats.org/drawingml/2006/main" noChangeAspect="1"/>
+            </wp:cNvGraphicFramePr>
+            <a:graphic xmlns:a="http://schemas.openxmlformats.org/drawingml/2006/main">
+              <a:graphicData uri="http://schemas.openxmlformats.org/drawingml/2006/picture">
+                <pic:pic xmlns:pic="http://schemas.openxmlformats.org/drawingml/2006/picture">
+                  <pic:nvPicPr>
+                    <pic:cNvPr id="0" name="Picture 2" descr="C:\Users\Jindun\AppData\Local\Microsoft\Windows\INetCache\Content.Word\Q6.png"/>
+                    <pic:cNvPicPr>
+                      <a:picLocks noChangeAspect="1" noChangeArrowheads="1"/>
+                    </pic:cNvPicPr>
+                  </pic:nvPicPr>
+                  <pic:blipFill>
+                    <a:blip r:embed="rId6">
+                      <a:extLst>
+                        <a:ext uri="{28A0092B-C50C-407E-A947-70E740481C1C}">
+                          <a14:useLocalDpi xmlns:a14="http://schemas.microsoft.com/office/drawing/2010/main" val="0"/>
+                        </a:ext>
+                      </a:extLst>
+                    </a:blip>
+                    <a:srcRect/>
+                    <a:stretch>
+                      <a:fillRect/>
+                    </a:stretch>
+                  </pic:blipFill>
+                  <pic:spPr bwMode="auto">
+                    <a:xfrm>
+                      <a:off x="0" y="0"/>
+                      <a:ext cx="3370259" cy="2625421"/>
+                    </a:xfrm>
+                    <a:prstGeom prst="rect">
+                      <a:avLst/>
+                    </a:prstGeom>
+                    <a:noFill/>
+                    <a:ln>
+                      <a:noFill/>
+                    </a:ln>
+                  </pic:spPr>
+                </pic:pic>
+              </a:graphicData>
+            </a:graphic>
+          </wp:inline>
+        </w:drawing>
+      </w:r>
+    </w:p>
+    <w:p>
+      <w:pPr>
+        <w:pStyle w:val="NoSpacing"/>
+      </w:pPr>
+      <w:r>
+        <w:t xml:space="preserve">Nous observons </w:t>
+      </w:r>
+      <w:r>
+        <w:t>une gaussienne centrée sur np=</w:t>
+      </w:r>
+      <w:r>
+        <w:t>4 avec une variance np(1-p)=3.</w:t>
+      </w:r>
+      <w:r>
+        <w:t>2</w:t>
+      </w:r>
+    </w:p>
+    <w:p>
+      <w:pPr>
+        <w:pStyle w:val="NoSpacing"/>
+      </w:pPr>
+      <w:r>
+        <w:t xml:space="preserve">Nous avons bien une loi binomiale </w:t>
+      </w:r>
+      <m:oMath>
+        <m:r>
+          <w:rPr>
+            <w:rFonts w:ascii="Cambria Math" w:hAnsi="Cambria Math"/>
+          </w:rPr>
+          <m:t>B(n,p)</m:t>
+        </m:r>
+      </m:oMath>
+    </w:p>
+    <w:p>
+      <w:pPr>
+        <w:pStyle w:val="NoSpacing"/>
+      </w:pPr>
+    </w:p>
+    <w:p>
+      <w:pPr>
+        <w:pStyle w:val="Heading2"/>
+      </w:pPr>
+      <w:r>
+        <w:t>Question 7</w:t>
+      </w:r>
+    </w:p>
+    <w:p>
+      <w:pPr>
+        <w:pStyle w:val="NoSpacing"/>
+      </w:pPr>
+      <w:r>
+        <w:t xml:space="preserve">Nous obtenons l’histogramme suivant </w:t>
+      </w:r>
+      <w:r>
+        <w:t xml:space="preserve">avec m=np et </w:t>
+      </w:r>
+      <w:r>
+        <w:rPr>
+          <w:rStyle w:val="fontstyle01"/>
+        </w:rPr>
+        <w:t>σ²</w:t>
+      </w:r>
+      <w:r>
+        <w:t>=np(1-p)</w:t>
+      </w:r>
+    </w:p>
+    <w:p>
+      <w:pPr>
+        <w:pStyle w:val="NoSpacing"/>
+      </w:pPr>
+      <w:r>
+        <w:t>(n et p étant les paramètres de la question précédente)</w:t>
+      </w:r>
+    </w:p>
+    <w:p>
+      <w:pPr>
+        <w:pStyle w:val="NoSpacing"/>
+        <w:jc w:val="center"/>
+      </w:pPr>
+      <w:r>
+        <w:rPr>
+          <w:noProof/>
+        </w:rPr>
+        <w:lastRenderedPageBreak/>
+        <w:drawing>
+          <wp:inline distT="0" distB="0" distL="0" distR="0">
+            <wp:extent cx="2878380" cy="2266122"/>
+            <wp:effectExtent l="0" t="0" r="0" b="1270"/>
+            <wp:docPr id="4" name="Picture 4" descr="C:\Users\Jindun\AppData\Local\Microsoft\Windows\INetCache\Content.Word\Q7.png"/>
+            <wp:cNvGraphicFramePr>
+              <a:graphicFrameLocks xmlns:a="http://schemas.openxmlformats.org/drawingml/2006/main" noChangeAspect="1"/>
+            </wp:cNvGraphicFramePr>
+            <a:graphic xmlns:a="http://schemas.openxmlformats.org/drawingml/2006/main">
+              <a:graphicData uri="http://schemas.openxmlformats.org/drawingml/2006/picture">
+                <pic:pic xmlns:pic="http://schemas.openxmlformats.org/drawingml/2006/picture">
+                  <pic:nvPicPr>
+                    <pic:cNvPr id="0" name="Picture 3" descr="C:\Users\Jindun\AppData\Local\Microsoft\Windows\INetCache\Content.Word\Q7.png"/>
+                    <pic:cNvPicPr>
+                      <a:picLocks noChangeAspect="1" noChangeArrowheads="1"/>
+                    </pic:cNvPicPr>
+                  </pic:nvPicPr>
+                  <pic:blipFill>
+                    <a:blip r:embed="rId7">
+                      <a:extLst>
+                        <a:ext uri="{28A0092B-C50C-407E-A947-70E740481C1C}">
+                          <a14:useLocalDpi xmlns:a14="http://schemas.microsoft.com/office/drawing/2010/main" val="0"/>
+                        </a:ext>
+                      </a:extLst>
+                    </a:blip>
+                    <a:srcRect/>
+                    <a:stretch>
+                      <a:fillRect/>
+                    </a:stretch>
+                  </pic:blipFill>
+                  <pic:spPr bwMode="auto">
+                    <a:xfrm>
+                      <a:off x="0" y="0"/>
+                      <a:ext cx="2896401" cy="2280310"/>
+                    </a:xfrm>
+                    <a:prstGeom prst="rect">
+                      <a:avLst/>
+                    </a:prstGeom>
+                    <a:noFill/>
+                    <a:ln>
+                      <a:noFill/>
+                    </a:ln>
+                  </pic:spPr>
+                </pic:pic>
+              </a:graphicData>
+            </a:graphic>
+          </wp:inline>
+        </w:drawing>
+      </w:r>
+    </w:p>
+    <w:p>
+      <w:pPr>
+        <w:pStyle w:val="NoSpacing"/>
+      </w:pPr>
+      <w:r>
+        <w:t>Nous obtenons une belle gaussienne centrée sur m</w:t>
+      </w:r>
+      <w:r>
+        <w:t>=4 et de variance m=3.2</w:t>
+      </w:r>
+    </w:p>
+    <w:p>
+      <w:pPr>
+        <w:pStyle w:val="NoSpacing"/>
+      </w:pPr>
+      <w:r>
+        <w:t xml:space="preserve">Il s’agit bien d’une loi normale </w:t>
+      </w:r>
+      <m:oMath>
+        <m:r>
+          <w:rPr>
+            <w:rFonts w:ascii="Cambria Math" w:hAnsi="Cambria Math"/>
+          </w:rPr>
+          <m:t>L</m:t>
+        </m:r>
+        <m:d>
+          <m:dPr>
+            <m:ctrlPr>
+              <w:rPr>
+                <w:rFonts w:ascii="Cambria Math" w:hAnsi="Cambria Math"/>
+                <w:i/>
+              </w:rPr>
+            </m:ctrlPr>
+          </m:dPr>
+          <m:e>
+            <m:r>
+              <w:rPr>
+                <w:rFonts w:ascii="Cambria Math" w:hAnsi="Cambria Math"/>
+              </w:rPr>
+              <m:t>m,</m:t>
+            </m:r>
+            <m:sSup>
+              <m:sSupPr>
+                <m:ctrlPr>
+                  <w:rPr>
+                    <w:rStyle w:val="fontstyle01"/>
+                    <w:rFonts w:ascii="Cambria Math" w:hAnsi="Cambria Math"/>
+                    <w:i w:val="0"/>
+                    <w:iCs w:val="0"/>
+                  </w:rPr>
+                </m:ctrlPr>
+              </m:sSupPr>
+              <m:e>
+                <m:r>
+                  <w:rPr>
+                    <w:rStyle w:val="fontstyle01"/>
+                    <w:rFonts w:ascii="Cambria Math" w:hAnsi="Cambria Math"/>
+                  </w:rPr>
+                  <m:t>σ</m:t>
+                </m:r>
+                <m:ctrlPr>
+                  <w:rPr>
+                    <w:rFonts w:ascii="Cambria Math" w:hAnsi="Cambria Math"/>
+                    <w:i/>
+                  </w:rPr>
+                </m:ctrlPr>
+              </m:e>
+              <m:sup>
+                <m:r>
+                  <m:rPr>
+                    <m:sty m:val="p"/>
+                  </m:rPr>
+                  <w:rPr>
+                    <w:rStyle w:val="fontstyle01"/>
+                    <w:rFonts w:ascii="Cambria Math" w:hAnsi="Cambria Math"/>
+                  </w:rPr>
+                  <m:t>2</m:t>
+                </m:r>
+              </m:sup>
+            </m:sSup>
+            <m:ctrlPr>
+              <w:rPr>
+                <w:rStyle w:val="fontstyle01"/>
+                <w:rFonts w:ascii="Cambria Math" w:hAnsi="Cambria Math"/>
+                <w:i w:val="0"/>
+                <w:iCs w:val="0"/>
+              </w:rPr>
+            </m:ctrlPr>
+          </m:e>
+        </m:d>
+      </m:oMath>
+    </w:p>
+    <w:p>
+      <w:pPr>
+        <w:pStyle w:val="NoSpacing"/>
+      </w:pPr>
+    </w:p>
+    <w:p>
+      <w:pPr>
+        <w:pStyle w:val="Heading2"/>
+      </w:pPr>
+      <w:r>
+        <w:t>Question 8</w:t>
+      </w:r>
+    </w:p>
+    <w:p>
+      <w:pPr>
+        <w:pStyle w:val="NoSpacing"/>
+      </w:pPr>
+      <w:r>
+        <w:t>La simulation par rejet prend beaucoup plus de temps que celle par inversion.</w:t>
+      </w:r>
+    </w:p>
+    <w:p>
+      <w:r>
+        <w:t xml:space="preserve">Pour diminuer grandement le temps de </w:t>
+      </w:r>
+      <w:r>
+        <w:t>calcul</w:t>
+      </w:r>
+      <w:r>
+        <w:t xml:space="preserve"> de la simulation par rejet, nous pouvons réinitialiser U à chaque rejet.</w:t>
+      </w:r>
+    </w:p>
+    <w:p>
+      <w:pPr>
+        <w:pStyle w:val="NoSpacing"/>
+      </w:pPr>
+      <w:r>
+        <w:t>Nous obtenons les figures suivantes :</w:t>
+      </w:r>
+    </w:p>
+    <w:p>
+      <w:pPr>
+        <w:pStyle w:val="NoSpacing"/>
+      </w:pPr>
+      <w:r>
+        <w:rPr>
+          <w:noProof/>
+        </w:rPr>
+        <w:drawing>
+          <wp:inline distT="0" distB="0" distL="0" distR="0" wp14:anchorId="31CDDB64" wp14:editId="498142D7">
+            <wp:extent cx="5760720" cy="2607310"/>
+            <wp:effectExtent l="0" t="0" r="0" b="2540"/>
+            <wp:docPr id="6" name="Picture 6"/>
+            <wp:cNvGraphicFramePr>
+              <a:graphicFrameLocks xmlns:a="http://schemas.openxmlformats.org/drawingml/2006/main" noChangeAspect="1"/>
+            </wp:cNvGraphicFramePr>
+            <a:graphic xmlns:a="http://schemas.openxmlformats.org/drawingml/2006/main">
+              <a:graphicData uri="http://schemas.openxmlformats.org/drawingml/2006/picture">
+                <pic:pic xmlns:pic="http://schemas.openxmlformats.org/drawingml/2006/picture">
+                  <pic:nvPicPr>
+                    <pic:cNvPr id="1" name=""/>
+                    <pic:cNvPicPr/>
+                  </pic:nvPicPr>
+                  <pic:blipFill>
+                    <a:blip r:embed="rId8"/>
+                    <a:stretch>
+                      <a:fillRect/>
+                    </a:stretch>
+                  </pic:blipFill>
+                  <pic:spPr>
+                    <a:xfrm>
+                      <a:off x="0" y="0"/>
+                      <a:ext cx="5760720" cy="2607310"/>
+                    </a:xfrm>
+                    <a:prstGeom prst="rect">
+                      <a:avLst/>
+                    </a:prstGeom>
+                  </pic:spPr>
+                </pic:pic>
+              </a:graphicData>
+            </a:graphic>
+          </wp:inline>
+        </w:drawing>
+      </w:r>
+    </w:p>
+    <w:p>
+      <w:pPr>
+        <w:pStyle w:val="NoSpacing"/>
+      </w:pPr>
+      <w:r>
+        <w:rPr>
+          <w:noProof/>
+        </w:rPr>
+        <w:lastRenderedPageBreak/>
+        <w:drawing>
+          <wp:inline distT="0" distB="0" distL="0" distR="0" wp14:anchorId="0C5F6808" wp14:editId="75DBF710">
+            <wp:extent cx="2854519" cy="2575162"/>
+            <wp:effectExtent l="0" t="0" r="3175" b="0"/>
+            <wp:docPr id="7" name="Picture 7"/>
+            <wp:cNvGraphicFramePr>
+              <a:graphicFrameLocks xmlns:a="http://schemas.openxmlformats.org/drawingml/2006/main" noChangeAspect="1"/>
+            </wp:cNvGraphicFramePr>
+            <a:graphic xmlns:a="http://schemas.openxmlformats.org/drawingml/2006/main">
+              <a:graphicData uri="http://schemas.openxmlformats.org/drawingml/2006/picture">
+                <pic:pic xmlns:pic="http://schemas.openxmlformats.org/drawingml/2006/picture">
+                  <pic:nvPicPr>
+                    <pic:cNvPr id="1" name=""/>
+                    <pic:cNvPicPr/>
+                  </pic:nvPicPr>
+                  <pic:blipFill>
+                    <a:blip r:embed="rId9"/>
+                    <a:stretch>
+                      <a:fillRect/>
+                    </a:stretch>
+                  </pic:blipFill>
+                  <pic:spPr>
+                    <a:xfrm>
+                      <a:off x="0" y="0"/>
+                      <a:ext cx="2864000" cy="2583715"/>
+                    </a:xfrm>
+                    <a:prstGeom prst="rect">
+                      <a:avLst/>
+                    </a:prstGeom>
+                  </pic:spPr>
+                </pic:pic>
+              </a:graphicData>
+            </a:graphic>
+          </wp:inline>
+        </w:drawing>
+      </w:r>
+    </w:p>
+    <w:p>
+      <w:pPr>
+        <w:pStyle w:val="NoSpacing"/>
+        <w:rPr>
+          <w:noProof/>
+        </w:rPr>
+      </w:pPr>
+    </w:p>
+    <w:p>
+      <w:pPr>
+        <w:pStyle w:val="NoSpacing"/>
+      </w:pPr>
+      <w:r>
+        <w:t>Figure 1 :</w:t>
+      </w:r>
+      <w:r>
+        <w:t xml:space="preserve"> Simulation par inversion</w:t>
+      </w:r>
+    </w:p>
+    <w:p>
+      <w:pPr>
+        <w:pStyle w:val="NoSpacing"/>
+      </w:pPr>
+      <w:r>
+        <w:t>Figure 2 :</w:t>
+      </w:r>
+      <w:r>
+        <w:t xml:space="preserve"> Simulation par rejet</w:t>
+      </w:r>
+    </w:p>
+    <w:p>
+      <w:r>
+        <w:t>Figure 3 :</w:t>
+      </w:r>
+      <w:r>
+        <w:t xml:space="preserve"> </w:t>
+      </w:r>
+      <w:r>
+        <w:t>densité</w:t>
+      </w:r>
+      <w:r>
+        <w:t xml:space="preserve"> </w:t>
+      </w:r>
+      <w:r>
+        <w:rPr>
+          <w:i/>
+        </w:rPr>
+        <w:t>f</w:t>
+      </w:r>
+      <w:r>
+        <w:t xml:space="preserve"> </w:t>
+      </w:r>
+      <w:r>
+        <w:t>à simuler</w:t>
+      </w:r>
+      <w:r>
+        <w:t xml:space="preserve"> (donné dans le sujet)</w:t>
+      </w:r>
+    </w:p>
+    <w:p>
+      <w:pPr>
+        <w:pStyle w:val="NoSpacing"/>
+      </w:pPr>
+      <w:r>
+        <w:t>Nous observons une grande similitude entre ces figures, donc nous avons bien ef</w:t>
+      </w:r>
+      <w:r>
+        <w:t xml:space="preserve">fectuée une simulation de réalisations d’une variable aléatoire de densité </w:t>
+      </w:r>
+      <w:r>
+        <w:rPr>
+          <w:i/>
+        </w:rPr>
+        <w:t>f</w:t>
+      </w:r>
+      <w:r>
+        <w:t>.</w:t>
+      </w:r>
+    </w:p>
+    <w:p>
+      <w:pPr>
+        <w:pStyle w:val="NoSpacing"/>
+      </w:pPr>
+    </w:p>
+    <w:p>
+      <w:pPr>
+        <w:pStyle w:val="Heading2"/>
+      </w:pPr>
+      <w:r>
+        <w:t>Question 9</w:t>
+      </w:r>
+    </w:p>
+    <w:p>
+      <w:pPr>
+        <w:pStyle w:val="NoSpacing"/>
+      </w:pPr>
+      <w:r>
+        <w:rPr>
+          <w:noProof/>
+        </w:rPr>
+        <w:drawing>
+          <wp:inline distT="0" distB="0" distL="0" distR="0" wp14:anchorId="064DF606" wp14:editId="4A40593F">
+            <wp:extent cx="5760720" cy="2597785"/>
+            <wp:effectExtent l="0" t="0" r="0" b="0"/>
+            <wp:docPr id="1" name="Picture 1"/>
+            <wp:cNvGraphicFramePr>
+              <a:graphicFrameLocks xmlns:a="http://schemas.openxmlformats.org/drawingml/2006/main" noChangeAspect="1"/>
+            </wp:cNvGraphicFramePr>
+            <a:graphic xmlns:a="http://schemas.openxmlformats.org/drawingml/2006/main">
+              <a:graphicData uri="http://schemas.openxmlformats.org/drawingml/2006/picture">
+                <pic:pic xmlns:pic="http://schemas.openxmlformats.org/drawingml/2006/picture">
+                  <pic:nvPicPr>
+                    <pic:cNvPr id="1" name=""/>
+                    <pic:cNvPicPr/>
+                  </pic:nvPicPr>
+                  <pic:blipFill>
+                    <a:blip r:embed="rId10"/>
+                    <a:stretch>
+                      <a:fillRect/>
+                    </a:stretch>
+                  </pic:blipFill>
+                  <pic:spPr>
+                    <a:xfrm>
+                      <a:off x="0" y="0"/>
+                      <a:ext cx="5760720" cy="2597785"/>
+                    </a:xfrm>
+                    <a:prstGeom prst="rect">
+                      <a:avLst/>
+                    </a:prstGeom>
+                  </pic:spPr>
+                </pic:pic>
+              </a:graphicData>
+            </a:graphic>
+          </wp:inline>
+        </w:drawing>
+      </w:r>
+    </w:p>
+    <w:p>
+      <w:pPr>
+        <w:pStyle w:val="NoSpacing"/>
+      </w:pPr>
+      <w:r>
+        <w:t xml:space="preserve">Figure 1 : Simulation par inversion de la </w:t>
+      </w:r>
+      <w:r>
+        <w:t>loi</w:t>
+      </w:r>
+      <w:r>
+        <w:t xml:space="preserve"> exponentielle </w:t>
+      </w:r>
+    </w:p>
+    <w:p>
+      <w:r>
+        <w:t>Figure 2 : Fonction</w:t>
+      </w:r>
+      <w:r>
+        <w:t xml:space="preserve"> </w:t>
+      </w:r>
+      <w:r>
+        <w:rPr>
+          <w:i/>
+        </w:rPr>
+        <w:t>pdf</w:t>
+      </w:r>
+      <w:r>
+        <w:rPr>
+          <w:i/>
+        </w:rPr>
+        <w:t xml:space="preserve"> </w:t>
+      </w:r>
+      <w:r>
+        <w:t>de Matlab</w:t>
+      </w:r>
+    </w:p>
+    <w:p>
+      <w:pPr>
+        <w:pStyle w:val="NoSpacing"/>
+      </w:pPr>
+      <w:r>
+        <w:t xml:space="preserve">Nous observons une grande similitude entre ces deux figures, donc </w:t>
+      </w:r>
+      <w:r>
+        <w:t>nous avons bien effectuée une simulation de la loi exponentielle</w:t>
+      </w:r>
+      <w:r>
+        <w:t>.</w:t>
+      </w:r>
+    </w:p>
+    <w:p>
+      <w:pPr>
+        <w:pStyle w:val="NoSpacing"/>
+      </w:pPr>
+    </w:p>
+    <w:p>
+      <w:pPr>
+        <w:pStyle w:val="Heading2"/>
+      </w:pPr>
+      <w:r>
+        <w:t>Question 11</w:t>
+      </w:r>
+    </w:p>
+    <w:p>
+      <w:pPr>
+        <w:pStyle w:val="NoSpacing"/>
+      </w:pPr>
+      <w:r>
+        <w:t>Observation :</w:t>
+      </w:r>
+    </w:p>
+    <w:p>
+      <w:pPr>
+        <w:pStyle w:val="NoSpacing"/>
+        <w:numPr>
+          <w:ilvl w:val="0"/>
+          <w:numId w:val="2"/>
+        </w:numPr>
+      </w:pPr>
+      <w:r>
+        <w:t xml:space="preserve">Lorsque lamdba &gt; mu : </w:t>
+      </w:r>
+    </w:p>
+    <w:p>
+      <w:pPr>
+        <w:pStyle w:val="NoSpacing"/>
+        <w:ind w:left="720"/>
+      </w:pPr>
+    </w:p>
+    <w:p>
+      <w:pPr>
+        <w:pStyle w:val="NoSpacing"/>
+        <w:numPr>
+          <w:ilvl w:val="0"/>
+          <w:numId w:val="2"/>
+        </w:numPr>
+      </w:pPr>
+      <w:r>
+        <w:t>Lorsque lambda &lt; mu :</w:t>
+      </w:r>
+    </w:p>
+    <w:p>
+      <w:pPr>
+        <w:pStyle w:val="NoSpacing"/>
+        <w:ind w:left="720"/>
+      </w:pPr>
     </w:p>
     <w:sectPr>
       <w:pgSz w:w="11906" w:h="16838"/>
@@ -200,7 +1670,7 @@
       <w:lvlText w:val=""/>
       <w:lvlJc w:val="left"/>
       <w:pPr>
-        <w:ind w:left="720" w:hanging="360"/>
+        <w:ind w:left="360" w:hanging="360"/>
       </w:pPr>
       <w:rPr>
         <w:rFonts w:ascii="Symbol" w:hAnsi="Symbol" w:hint="default"/>
@@ -212,7 +1682,7 @@
       <w:lvlText w:val="o"/>
       <w:lvlJc w:val="left"/>
       <w:pPr>
-        <w:ind w:left="1440" w:hanging="360"/>
+        <w:ind w:left="1080" w:hanging="360"/>
       </w:pPr>
       <w:rPr>
         <w:rFonts w:ascii="Courier New" w:hAnsi="Courier New" w:cs="Courier New" w:hint="default"/>
@@ -224,7 +1694,7 @@
       <w:lvlText w:val=""/>
       <w:lvlJc w:val="left"/>
       <w:pPr>
-        <w:ind w:left="2160" w:hanging="360"/>
+        <w:ind w:left="1800" w:hanging="360"/>
       </w:pPr>
       <w:rPr>
         <w:rFonts w:ascii="Wingdings" w:hAnsi="Wingdings" w:hint="default"/>
@@ -236,7 +1706,7 @@
       <w:lvlText w:val=""/>
       <w:lvlJc w:val="left"/>
       <w:pPr>
-        <w:ind w:left="2880" w:hanging="360"/>
+        <w:ind w:left="2520" w:hanging="360"/>
       </w:pPr>
       <w:rPr>
         <w:rFonts w:ascii="Symbol" w:hAnsi="Symbol" w:hint="default"/>
@@ -248,7 +1718,7 @@
       <w:lvlText w:val="o"/>
       <w:lvlJc w:val="left"/>
       <w:pPr>
-        <w:ind w:left="3600" w:hanging="360"/>
+        <w:ind w:left="3240" w:hanging="360"/>
       </w:pPr>
       <w:rPr>
         <w:rFonts w:ascii="Courier New" w:hAnsi="Courier New" w:cs="Courier New" w:hint="default"/>
@@ -260,7 +1730,7 @@
       <w:lvlText w:val=""/>
       <w:lvlJc w:val="left"/>
       <w:pPr>
-        <w:ind w:left="4320" w:hanging="360"/>
+        <w:ind w:left="3960" w:hanging="360"/>
       </w:pPr>
       <w:rPr>
         <w:rFonts w:ascii="Wingdings" w:hAnsi="Wingdings" w:hint="default"/>
@@ -272,7 +1742,7 @@
       <w:lvlText w:val=""/>
       <w:lvlJc w:val="left"/>
       <w:pPr>
-        <w:ind w:left="5040" w:hanging="360"/>
+        <w:ind w:left="4680" w:hanging="360"/>
       </w:pPr>
       <w:rPr>
         <w:rFonts w:ascii="Symbol" w:hAnsi="Symbol" w:hint="default"/>
@@ -284,7 +1754,7 @@
       <w:lvlText w:val="o"/>
       <w:lvlJc w:val="left"/>
       <w:pPr>
-        <w:ind w:left="5760" w:hanging="360"/>
+        <w:ind w:left="5400" w:hanging="360"/>
       </w:pPr>
       <w:rPr>
         <w:rFonts w:ascii="Courier New" w:hAnsi="Courier New" w:cs="Courier New" w:hint="default"/>
@@ -296,6 +1766,119 @@
       <w:lvlText w:val=""/>
       <w:lvlJc w:val="left"/>
       <w:pPr>
+        <w:ind w:left="6120" w:hanging="360"/>
+      </w:pPr>
+      <w:rPr>
+        <w:rFonts w:ascii="Wingdings" w:hAnsi="Wingdings" w:hint="default"/>
+      </w:rPr>
+    </w:lvl>
+  </w:abstractNum>
+  <w:abstractNum w:abstractNumId="1" w15:restartNumberingAfterBreak="0">
+    <w:nsid w:val="78594BA6"/>
+    <w:multiLevelType w:val="hybridMultilevel"/>
+    <w:tmpl w:val="0278FB62"/>
+    <w:lvl w:ilvl="0" w:tplc="040C0001">
+      <w:start w:val="1"/>
+      <w:numFmt w:val="bullet"/>
+      <w:lvlText w:val=""/>
+      <w:lvlJc w:val="left"/>
+      <w:pPr>
+        <w:ind w:left="720" w:hanging="360"/>
+      </w:pPr>
+      <w:rPr>
+        <w:rFonts w:ascii="Symbol" w:hAnsi="Symbol" w:hint="default"/>
+      </w:rPr>
+    </w:lvl>
+    <w:lvl w:ilvl="1" w:tplc="040C0003" w:tentative="1">
+      <w:start w:val="1"/>
+      <w:numFmt w:val="bullet"/>
+      <w:lvlText w:val="o"/>
+      <w:lvlJc w:val="left"/>
+      <w:pPr>
+        <w:ind w:left="1440" w:hanging="360"/>
+      </w:pPr>
+      <w:rPr>
+        <w:rFonts w:ascii="Courier New" w:hAnsi="Courier New" w:cs="Courier New" w:hint="default"/>
+      </w:rPr>
+    </w:lvl>
+    <w:lvl w:ilvl="2" w:tplc="040C0005" w:tentative="1">
+      <w:start w:val="1"/>
+      <w:numFmt w:val="bullet"/>
+      <w:lvlText w:val=""/>
+      <w:lvlJc w:val="left"/>
+      <w:pPr>
+        <w:ind w:left="2160" w:hanging="360"/>
+      </w:pPr>
+      <w:rPr>
+        <w:rFonts w:ascii="Wingdings" w:hAnsi="Wingdings" w:hint="default"/>
+      </w:rPr>
+    </w:lvl>
+    <w:lvl w:ilvl="3" w:tplc="040C0001" w:tentative="1">
+      <w:start w:val="1"/>
+      <w:numFmt w:val="bullet"/>
+      <w:lvlText w:val=""/>
+      <w:lvlJc w:val="left"/>
+      <w:pPr>
+        <w:ind w:left="2880" w:hanging="360"/>
+      </w:pPr>
+      <w:rPr>
+        <w:rFonts w:ascii="Symbol" w:hAnsi="Symbol" w:hint="default"/>
+      </w:rPr>
+    </w:lvl>
+    <w:lvl w:ilvl="4" w:tplc="040C0003" w:tentative="1">
+      <w:start w:val="1"/>
+      <w:numFmt w:val="bullet"/>
+      <w:lvlText w:val="o"/>
+      <w:lvlJc w:val="left"/>
+      <w:pPr>
+        <w:ind w:left="3600" w:hanging="360"/>
+      </w:pPr>
+      <w:rPr>
+        <w:rFonts w:ascii="Courier New" w:hAnsi="Courier New" w:cs="Courier New" w:hint="default"/>
+      </w:rPr>
+    </w:lvl>
+    <w:lvl w:ilvl="5" w:tplc="040C0005" w:tentative="1">
+      <w:start w:val="1"/>
+      <w:numFmt w:val="bullet"/>
+      <w:lvlText w:val=""/>
+      <w:lvlJc w:val="left"/>
+      <w:pPr>
+        <w:ind w:left="4320" w:hanging="360"/>
+      </w:pPr>
+      <w:rPr>
+        <w:rFonts w:ascii="Wingdings" w:hAnsi="Wingdings" w:hint="default"/>
+      </w:rPr>
+    </w:lvl>
+    <w:lvl w:ilvl="6" w:tplc="040C0001" w:tentative="1">
+      <w:start w:val="1"/>
+      <w:numFmt w:val="bullet"/>
+      <w:lvlText w:val=""/>
+      <w:lvlJc w:val="left"/>
+      <w:pPr>
+        <w:ind w:left="5040" w:hanging="360"/>
+      </w:pPr>
+      <w:rPr>
+        <w:rFonts w:ascii="Symbol" w:hAnsi="Symbol" w:hint="default"/>
+      </w:rPr>
+    </w:lvl>
+    <w:lvl w:ilvl="7" w:tplc="040C0003" w:tentative="1">
+      <w:start w:val="1"/>
+      <w:numFmt w:val="bullet"/>
+      <w:lvlText w:val="o"/>
+      <w:lvlJc w:val="left"/>
+      <w:pPr>
+        <w:ind w:left="5760" w:hanging="360"/>
+      </w:pPr>
+      <w:rPr>
+        <w:rFonts w:ascii="Courier New" w:hAnsi="Courier New" w:cs="Courier New" w:hint="default"/>
+      </w:rPr>
+    </w:lvl>
+    <w:lvl w:ilvl="8" w:tplc="040C0005" w:tentative="1">
+      <w:start w:val="1"/>
+      <w:numFmt w:val="bullet"/>
+      <w:lvlText w:val=""/>
+      <w:lvlJc w:val="left"/>
+      <w:pPr>
         <w:ind w:left="6480" w:hanging="360"/>
       </w:pPr>
       <w:rPr>
@@ -305,6 +1888,9 @@
   </w:abstractNum>
   <w:num w:numId="1">
     <w:abstractNumId w:val="0"/>
+  </w:num>
+  <w:num w:numId="2">
+    <w:abstractNumId w:val="1"/>
   </w:num>
 </w:numbering>
 </file>
@@ -847,6 +2433,40 @@
       <w:szCs w:val="26"/>
     </w:rPr>
   </w:style>
+  <w:style w:type="paragraph" w:styleId="NoSpacing">
+    <w:name w:val="No Spacing"/>
+    <w:uiPriority w:val="1"/>
+    <w:qFormat/>
+    <w:rsid w:val="00EE4659"/>
+    <w:pPr>
+      <w:spacing w:after="0" w:line="240" w:lineRule="auto"/>
+    </w:pPr>
+  </w:style>
+  <w:style w:type="character" w:styleId="PlaceholderText">
+    <w:name w:val="Placeholder Text"/>
+    <w:basedOn w:val="DefaultParagraphFont"/>
+    <w:uiPriority w:val="99"/>
+    <w:semiHidden/>
+    <w:rsid w:val="00C66DE1"/>
+    <w:rPr>
+      <w:color w:val="808080"/>
+    </w:rPr>
+  </w:style>
+  <w:style w:type="character" w:customStyle="1" w:styleId="fontstyle01">
+    <w:name w:val="fontstyle01"/>
+    <w:basedOn w:val="DefaultParagraphFont"/>
+    <w:rsid w:val="00907C24"/>
+    <w:rPr>
+      <w:rFonts w:ascii="CMMI10" w:hAnsi="CMMI10" w:hint="default"/>
+      <w:b w:val="0"/>
+      <w:bCs w:val="0"/>
+      <w:i/>
+      <w:iCs/>
+      <w:color w:val="000000"/>
+      <w:sz w:val="22"/>
+      <w:szCs w:val="22"/>
+    </w:rPr>
+  </w:style>
 </w:styles>
 </file>
 
